--- a/School/~~Cetb_CJ~~/12_TerryPratchett-BarvaKouzel.docx
+++ b/School/~~Cetb_CJ~~/12_TerryPratchett-BarvaKouzel.docx
@@ -1,9 +1,12 @@
 
 <file path=word/document.xml><?xml version="1.0" encoding="utf-8"?>
-<w:document xmlns:wpc="http://schemas.microsoft.com/office/word/2010/wordprocessingCanvas" xmlns:cx="http://schemas.microsoft.com/office/drawing/2014/chartex" xmlns:cx1="http://schemas.microsoft.com/office/drawing/2015/9/8/chartex" xmlns:cx2="http://schemas.microsoft.com/office/drawing/2015/10/21/chartex" xmlns:cx3="http://schemas.microsoft.com/office/drawing/2016/5/9/chartex" xmlns:cx4="http://schemas.microsoft.com/office/drawing/2016/5/10/chartex" xmlns:cx5="http://schemas.microsoft.com/office/drawing/2016/5/11/chartex" xmlns:cx6="http://schemas.microsoft.com/office/drawing/2016/5/12/chartex" xmlns:cx7="http://schemas.microsoft.com/office/drawing/2016/5/13/chartex" xmlns:cx8="http://schemas.microsoft.com/office/drawing/2016/5/14/chartex" xmlns:mc="http://schemas.openxmlformats.org/markup-compatibility/2006" xmlns:aink="http://schemas.microsoft.com/office/drawing/2016/ink" xmlns:am3d="http://schemas.microsoft.com/office/drawing/2017/model3d" xmlns:o="urn:schemas-microsoft-com:office:office" xmlns:oel="http://schemas.microsoft.com/office/2019/extlst" xmlns:r="http://schemas.openxmlformats.org/officeDocument/2006/relationships" xmlns:m="http://schemas.openxmlformats.org/officeDocument/2006/math" xmlns:v="urn:schemas-microsoft-com:vml" xmlns:wp14="http://schemas.microsoft.com/office/word/2010/wordprocessingDrawing" xmlns:wp="http://schemas.openxmlformats.org/drawingml/2006/wordprocessingDrawing" xmlns:w10="urn:schemas-microsoft-com:office:word" xmlns:w="http://schemas.openxmlformats.org/wordprocessingml/2006/main" xmlns:w14="http://schemas.microsoft.com/office/word/2010/wordml" xmlns:w15="http://schemas.microsoft.com/office/word/2012/wordml" xmlns:w16cex="http://schemas.microsoft.com/office/word/2018/wordml/cex" xmlns:w16cid="http://schemas.microsoft.com/office/word/2016/wordml/cid" xmlns:w16="http://schemas.microsoft.com/office/word/2018/wordml" xmlns:w16du="http://schemas.microsoft.com/office/word/2023/wordml/word16du" xmlns:w16sdtdh="http://schemas.microsoft.com/office/word/2020/wordml/sdtdatahash" xmlns:w16se="http://schemas.microsoft.com/office/word/2015/wordml/symex" xmlns:wpg="http://schemas.microsoft.com/office/word/2010/wordprocessingGroup" xmlns:wpi="http://schemas.microsoft.com/office/word/2010/wordprocessingInk" xmlns:wne="http://schemas.microsoft.com/office/word/2006/wordml" xmlns:wps="http://schemas.microsoft.com/office/word/2010/wordprocessingShape" mc:Ignorable="w14 w15 w16se w16cid w16 w16cex w16sdtdh w16du wp14">
+<w:document xmlns:wpc="http://schemas.microsoft.com/office/word/2010/wordprocessingCanvas" xmlns:cx="http://schemas.microsoft.com/office/drawing/2014/chartex" xmlns:cx1="http://schemas.microsoft.com/office/drawing/2015/9/8/chartex" xmlns:cx2="http://schemas.microsoft.com/office/drawing/2015/10/21/chartex" xmlns:cx3="http://schemas.microsoft.com/office/drawing/2016/5/9/chartex" xmlns:cx4="http://schemas.microsoft.com/office/drawing/2016/5/10/chartex" xmlns:cx5="http://schemas.microsoft.com/office/drawing/2016/5/11/chartex" xmlns:cx6="http://schemas.microsoft.com/office/drawing/2016/5/12/chartex" xmlns:cx7="http://schemas.microsoft.com/office/drawing/2016/5/13/chartex" xmlns:cx8="http://schemas.microsoft.com/office/drawing/2016/5/14/chartex" xmlns:mc="http://schemas.openxmlformats.org/markup-compatibility/2006" xmlns:aink="http://schemas.microsoft.com/office/drawing/2016/ink" xmlns:am3d="http://schemas.microsoft.com/office/drawing/2017/model3d" xmlns:o="urn:schemas-microsoft-com:office:office" xmlns:oel="http://schemas.microsoft.com/office/2019/extlst" xmlns:r="http://schemas.openxmlformats.org/officeDocument/2006/relationships" xmlns:m="http://schemas.openxmlformats.org/officeDocument/2006/math" xmlns:v="urn:schemas-microsoft-com:vml" xmlns:wp14="http://schemas.microsoft.com/office/word/2010/wordprocessingDrawing" xmlns:wp="http://schemas.openxmlformats.org/drawingml/2006/wordprocessingDrawing" xmlns:w10="urn:schemas-microsoft-com:office:word" xmlns:w="http://schemas.openxmlformats.org/wordprocessingml/2006/main" xmlns:w14="http://schemas.microsoft.com/office/word/2010/wordml" xmlns:w15="http://schemas.microsoft.com/office/word/2012/wordml" xmlns:w16cex="http://schemas.microsoft.com/office/word/2018/wordml/cex" xmlns:w16cid="http://schemas.microsoft.com/office/word/2016/wordml/cid" xmlns:w16="http://schemas.microsoft.com/office/word/2018/wordml" xmlns:w16du="http://schemas.microsoft.com/office/word/2023/wordml/word16du" xmlns:w16sdtdh="http://schemas.microsoft.com/office/word/2020/wordml/sdtdatahash" xmlns:w16sdtfl="http://schemas.microsoft.com/office/word/2024/wordml/sdtformatlock" xmlns:w16se="http://schemas.microsoft.com/office/word/2015/wordml/symex" xmlns:wpg="http://schemas.microsoft.com/office/word/2010/wordprocessingGroup" xmlns:wpi="http://schemas.microsoft.com/office/word/2010/wordprocessingInk" xmlns:wne="http://schemas.microsoft.com/office/word/2006/wordml" xmlns:wps="http://schemas.microsoft.com/office/word/2010/wordprocessingShape" mc:Ignorable="w14 w15 w16se w16cid w16 w16cex w16sdtdh w16sdtfl w16du wp14">
   <w:body>
     <w:p>
       <w:r>
+        <w:rPr>
+          <w:noProof/>
+        </w:rPr>
         <w:drawing>
           <wp:inline distT="0" distB="0" distL="0" distR="0" wp14:anchorId="73CF7FEF" wp14:editId="0CE3FA97">
             <wp:extent cx="5731510" cy="1402715"/>
@@ -41,6 +44,9 @@
         </w:drawing>
       </w:r>
       <w:r>
+        <w:rPr>
+          <w:noProof/>
+        </w:rPr>
         <w:drawing>
           <wp:inline distT="0" distB="0" distL="0" distR="0" wp14:anchorId="37FCB9BD" wp14:editId="5982F5FD">
             <wp:extent cx="5731510" cy="1748790"/>
@@ -80,6 +86,9 @@
     </w:p>
     <w:p>
       <w:r>
+        <w:rPr>
+          <w:noProof/>
+        </w:rPr>
         <w:drawing>
           <wp:inline distT="0" distB="0" distL="0" distR="0" wp14:anchorId="1F7CCD4C" wp14:editId="153ED2A4">
             <wp:extent cx="5731510" cy="3684905"/>
@@ -117,6 +126,9 @@
         </w:drawing>
       </w:r>
       <w:r>
+        <w:rPr>
+          <w:noProof/>
+        </w:rPr>
         <w:drawing>
           <wp:inline distT="0" distB="0" distL="0" distR="0" wp14:anchorId="139FE8B2" wp14:editId="72B99000">
             <wp:extent cx="5731510" cy="1520825"/>
@@ -157,6 +169,9 @@
     <w:p/>
     <w:p>
       <w:r>
+        <w:rPr>
+          <w:noProof/>
+        </w:rPr>
         <w:lastRenderedPageBreak/>
         <w:drawing>
           <wp:inline distT="0" distB="0" distL="0" distR="0" wp14:anchorId="22980AC7" wp14:editId="23DDB487">
@@ -197,6 +212,9 @@
     </w:p>
     <w:p>
       <w:r>
+        <w:rPr>
+          <w:noProof/>
+        </w:rPr>
         <w:drawing>
           <wp:inline distT="0" distB="0" distL="0" distR="0" wp14:anchorId="085DDF4A" wp14:editId="3536435A">
             <wp:extent cx="5731510" cy="3549015"/>
@@ -236,6 +254,9 @@
     </w:p>
     <w:p>
       <w:r>
+        <w:rPr>
+          <w:noProof/>
+        </w:rPr>
         <w:lastRenderedPageBreak/>
         <w:drawing>
           <wp:inline distT="0" distB="0" distL="0" distR="0" wp14:anchorId="2FBF70E1" wp14:editId="32E098E1">
@@ -390,6 +411,13 @@
           <w:b/>
           <w:bCs/>
         </w:rPr>
+        <w:t xml:space="preserve">Zavazadlo - </w:t>
+      </w:r>
+      <w:r>
+        <w:rPr>
+          <w:b/>
+          <w:bCs/>
+        </w:rPr>
         <w:t xml:space="preserve">truhla z magického </w:t>
       </w:r>
       <w:proofErr w:type="spellStart"/>
@@ -645,10 +673,12 @@
         <w:tab/>
       </w:r>
       <w:proofErr w:type="spellStart"/>
+      <w:proofErr w:type="gramStart"/>
       <w:r>
         <w:t>K!sdra</w:t>
       </w:r>
       <w:proofErr w:type="spellEnd"/>
+      <w:proofErr w:type="gramEnd"/>
       <w:r>
         <w:tab/>
         <w:t xml:space="preserve">Dračí jezdec z </w:t>
@@ -780,11 +810,25 @@
     <w:p>
       <w:proofErr w:type="spellStart"/>
       <w:r>
+        <w:rPr>
+          <w:b/>
+          <w:bCs/>
+        </w:rPr>
         <w:t>Dvoukvítek</w:t>
       </w:r>
       <w:proofErr w:type="spellEnd"/>
       <w:r>
-        <w:t xml:space="preserve"> pocházející z Vyvažovacího kontinentu Zeměplochy si umane, že musí mermomocí vidět živého a skutečného dobrodruha, a proto se rozhodne opustit svou zemi, své postavení </w:t>
+        <w:t xml:space="preserve"> pocházející z </w:t>
+      </w:r>
+      <w:r>
+        <w:rPr>
+          <w:b/>
+          <w:bCs/>
+        </w:rPr>
+        <w:t>Vyvažovacího kontinentu</w:t>
+      </w:r>
+      <w:r>
+        <w:t xml:space="preserve"> Zeměplochy si umane, že musí mermomocí vidět živého a skutečného dobrodruha, a proto se rozhodne opustit svou zemi, své postavení </w:t>
       </w:r>
       <w:proofErr w:type="gramStart"/>
       <w:r>
@@ -804,11 +848,23 @@
       </w:r>
       <w:proofErr w:type="spellStart"/>
       <w:r>
+        <w:rPr>
+          <w:b/>
+          <w:bCs/>
+        </w:rPr>
         <w:t>Ankh-Morporku</w:t>
       </w:r>
       <w:proofErr w:type="spellEnd"/>
       <w:r>
-        <w:t>, který je ve všem oproti jeho zemi zaostalý, drsný a především zavšivený kdejakými zločinci, a splnil si tak své sny.</w:t>
+        <w:t xml:space="preserve">, který je ve všem oproti jeho zemi zaostalý, </w:t>
+      </w:r>
+      <w:proofErr w:type="gramStart"/>
+      <w:r>
+        <w:t>drsný</w:t>
+      </w:r>
+      <w:proofErr w:type="gramEnd"/>
+      <w:r>
+        <w:t xml:space="preserve"> a především zavšivený kdejakými zločinci, a splnil si tak své sny.</w:t>
       </w:r>
     </w:p>
     <w:p>
@@ -826,23 +882,42 @@
     </w:p>
     <w:p>
       <w:r>
-        <w:t xml:space="preserve">V hospodě ho chce hostinský natáhnout, jak se jen dá a oloupit ho o jeho peněžní majetek, jenž mu nosí jeho magická truhla z kouzelné hrušky. Naštěstí mu na pomoc přispěchá mág </w:t>
-      </w:r>
-      <w:proofErr w:type="spellStart"/>
-      <w:r>
+        <w:t>V hospodě ho chce hostinský natáhnout, jak se jen dá a oloupit ho o jeho peněžní majetek, jenž mu nosí jeho magická truhla z kouzelné hrušky</w:t>
+      </w:r>
+      <w:r>
+        <w:t xml:space="preserve"> </w:t>
+      </w:r>
+      <w:proofErr w:type="spellStart"/>
+      <w:r>
+        <w:t>xd</w:t>
+      </w:r>
+      <w:proofErr w:type="spellEnd"/>
+      <w:r>
+        <w:t xml:space="preserve">. Naštěstí mu na pomoc přispěchá mág </w:t>
+      </w:r>
+      <w:proofErr w:type="spellStart"/>
+      <w:r>
+        <w:rPr>
+          <w:b/>
+          <w:bCs/>
+        </w:rPr>
         <w:t>Mrakoplaš</w:t>
       </w:r>
       <w:proofErr w:type="spellEnd"/>
       <w:r>
         <w:t xml:space="preserve">, co neumí kouzlit, ale zná spoustu jazyků, a ujme se jej jako průvodce. Shodou okolností mluví stejným </w:t>
       </w:r>
-      <w:proofErr w:type="gramStart"/>
-      <w:r>
-        <w:t>jazykem - sice</w:t>
-      </w:r>
-      <w:proofErr w:type="gramEnd"/>
-      <w:r>
-        <w:t xml:space="preserve"> ne jeho rodným, ale jedním z těch, co zná - jako cizinec, a proto se snadno domluví.</w:t>
+      <w:r>
+        <w:t>jazykem – sice</w:t>
+      </w:r>
+      <w:r>
+        <w:t xml:space="preserve"> ne jeho rodným, ale jedním z těch, co </w:t>
+      </w:r>
+      <w:r>
+        <w:t>zná – jako</w:t>
+      </w:r>
+      <w:r>
+        <w:t xml:space="preserve"> cizinec, a proto se snadno domluví.</w:t>
       </w:r>
     </w:p>
     <w:p>
@@ -857,11 +932,9 @@
       <w:r>
         <w:t xml:space="preserve">, který si tímto krokem </w:t>
       </w:r>
-      <w:proofErr w:type="gramStart"/>
-      <w:r>
-        <w:t>jakoby</w:t>
-      </w:r>
-      <w:proofErr w:type="gramEnd"/>
+      <w:r>
+        <w:t>jako by</w:t>
+      </w:r>
       <w:r>
         <w:t xml:space="preserve"> připevnil těžkou železnou kouli k noze. </w:t>
       </w:r>
@@ -887,7 +960,17 @@
       </w:r>
       <w:proofErr w:type="spellEnd"/>
       <w:r>
-        <w:t xml:space="preserve"> utéct, neboť ho zachvátil ohnivý požár, za nímž shodou okolností stál právě </w:t>
+        <w:t xml:space="preserve"> utéct, neboť ho </w:t>
+      </w:r>
+      <w:r>
+        <w:rPr>
+          <w:b/>
+          <w:bCs/>
+        </w:rPr>
+        <w:t>zachvátil ohnivý požár</w:t>
+      </w:r>
+      <w:r>
+        <w:t xml:space="preserve">, za nímž shodou okolností stál právě </w:t>
       </w:r>
       <w:proofErr w:type="spellStart"/>
       <w:r>
@@ -900,7 +983,17 @@
     </w:p>
     <w:p>
       <w:r>
-        <w:t>Jejich nesnáze tím ale nekončí. K jejich smůle jsou figurkami ve hře bohů (jakési podobné obdobě dračího doupěte, kde jsou všichni vypravěči a snaží se druhé postavy ostatních bohů zneškodnit, zůstat tak jediní na hrací ploše a vyhrát), a proto musí čelit všemožným překážkám, které jim hází do cesty. Co je ovšem horší, nedělají to tak společně, ale odděleně, protože je nejprve přepadne Troll.</w:t>
+        <w:t xml:space="preserve">Jejich nesnáze tím ale nekončí. K jejich smůle jsou </w:t>
+      </w:r>
+      <w:r>
+        <w:rPr>
+          <w:b/>
+          <w:bCs/>
+        </w:rPr>
+        <w:t>figurkami ve hře bohů</w:t>
+      </w:r>
+      <w:r>
+        <w:t xml:space="preserve"> (jakési podobné obdobě dračího doupěte, kde jsou všichni vypravěči a snaží se druhé postavy ostatních bohů zneškodnit, zůstat tak jediní na hrací ploše a vyhrát), a proto musí čelit všemožným překážkám, které jim hází do cesty. Co je ovšem horší, nedělají to tak společně, ale odděleně, protože je nejprve přepadne Troll.</w:t>
       </w:r>
     </w:p>
     <w:p>
@@ -923,14 +1016,29 @@
       </w:r>
       <w:proofErr w:type="spellStart"/>
       <w:r>
+        <w:rPr>
+          <w:b/>
+          <w:bCs/>
+        </w:rPr>
         <w:t>driádám</w:t>
       </w:r>
       <w:proofErr w:type="spellEnd"/>
       <w:r>
-        <w:t>, než se dostane do chrámu pekelného boha (lépe řečeno stvoření) Bel-</w:t>
-      </w:r>
-      <w:proofErr w:type="spellStart"/>
-      <w:r>
+        <w:t xml:space="preserve">, než se dostane do chrámu pekelného boha (lépe řečeno stvoření) </w:t>
+      </w:r>
+      <w:r>
+        <w:rPr>
+          <w:b/>
+          <w:bCs/>
+        </w:rPr>
+        <w:t>Bel-</w:t>
+      </w:r>
+      <w:proofErr w:type="spellStart"/>
+      <w:r>
+        <w:rPr>
+          <w:b/>
+          <w:bCs/>
+        </w:rPr>
         <w:t>Shammharotha</w:t>
       </w:r>
       <w:proofErr w:type="spellEnd"/>
@@ -943,10 +1051,21 @@
       </w:r>
       <w:proofErr w:type="spellEnd"/>
       <w:r>
-        <w:t xml:space="preserve"> zamířil. Naštěstí se spolu setkají zavčas a k tomu narazí na šermíře a legendu Zeměplochy barbara </w:t>
-      </w:r>
-      <w:proofErr w:type="spellStart"/>
-      <w:r>
+        <w:t xml:space="preserve"> zamířil. Naštěstí se spolu setkají zavčas a k tomu narazí na šermíře a legendu Zeměplochy </w:t>
+      </w:r>
+      <w:r>
+        <w:rPr>
+          <w:b/>
+          <w:bCs/>
+        </w:rPr>
+        <w:t xml:space="preserve">barbara </w:t>
+      </w:r>
+      <w:proofErr w:type="spellStart"/>
+      <w:r>
+        <w:rPr>
+          <w:b/>
+          <w:bCs/>
+        </w:rPr>
         <w:t>Hruna</w:t>
       </w:r>
       <w:proofErr w:type="spellEnd"/>
@@ -961,7 +1080,17 @@
       </w:r>
       <w:proofErr w:type="spellEnd"/>
       <w:r>
-        <w:t xml:space="preserve"> za pomoci lsti sdělí, že nesmí říct číslo mezi sedm a devět, jinak je čeká jistá smrt. Všichni to pochopí, jenom </w:t>
+        <w:t xml:space="preserve"> za pomoci lsti sdělí, že nesmí říct </w:t>
+      </w:r>
+      <w:r>
+        <w:rPr>
+          <w:b/>
+          <w:bCs/>
+        </w:rPr>
+        <w:t>číslo mezi sedm a devět</w:t>
+      </w:r>
+      <w:r>
+        <w:t xml:space="preserve">, jinak je čeká jistá smrt. Všichni to pochopí, jenom </w:t>
       </w:r>
       <w:proofErr w:type="spellStart"/>
       <w:r>
@@ -973,352 +1102,773 @@
       </w:r>
       <w:proofErr w:type="spellStart"/>
       <w:r>
+        <w:rPr>
+          <w:b/>
+          <w:bCs/>
+        </w:rPr>
         <w:t>Kring</w:t>
       </w:r>
       <w:proofErr w:type="spellEnd"/>
       <w:r>
-        <w:t xml:space="preserve"> jej omylem pronese, tudíž se zjeví Bel-</w:t>
-      </w:r>
-      <w:proofErr w:type="spellStart"/>
+        <w:rPr>
+          <w:b/>
+          <w:bCs/>
+        </w:rPr>
+        <w:t xml:space="preserve"> jej omylem pronese</w:t>
+      </w:r>
+      <w:r>
+        <w:t>, tudíž se zjeví Bel-</w:t>
+      </w:r>
+      <w:proofErr w:type="spellStart"/>
+      <w:r>
+        <w:t>Shammharoth</w:t>
+      </w:r>
+      <w:proofErr w:type="spellEnd"/>
+      <w:r>
+        <w:t xml:space="preserve"> – figurka</w:t>
+      </w:r>
+      <w:r>
+        <w:t xml:space="preserve"> boha Osudu. Společně tak proti němu čelí a už </w:t>
+      </w:r>
+      <w:proofErr w:type="spellStart"/>
+      <w:r>
+        <w:t>už</w:t>
+      </w:r>
+      <w:proofErr w:type="spellEnd"/>
+      <w:r>
+        <w:t xml:space="preserve"> mají namále, když je díky náhodě </w:t>
+      </w:r>
+      <w:r>
+        <w:rPr>
+          <w:b/>
+          <w:bCs/>
+        </w:rPr>
+        <w:t xml:space="preserve">zachrání </w:t>
+      </w:r>
+      <w:proofErr w:type="spellStart"/>
+      <w:r>
+        <w:rPr>
+          <w:b/>
+          <w:bCs/>
+        </w:rPr>
+        <w:t>Dvoukvítkův</w:t>
+      </w:r>
+      <w:proofErr w:type="spellEnd"/>
+      <w:r>
+        <w:rPr>
+          <w:b/>
+          <w:bCs/>
+        </w:rPr>
+        <w:t xml:space="preserve"> ikonograf</w:t>
+      </w:r>
+      <w:r>
+        <w:t xml:space="preserve"> (jakási obdoba fotoaparátu s tím, že uvnitř sedí démonek a vše hrozně rychle maluje) se salamandry a démonkem, jenž </w:t>
+      </w:r>
+      <w:r>
+        <w:rPr>
+          <w:b/>
+          <w:bCs/>
+        </w:rPr>
+        <w:t xml:space="preserve">použije </w:t>
+      </w:r>
+      <w:proofErr w:type="spellStart"/>
+      <w:r>
+        <w:rPr>
+          <w:b/>
+          <w:bCs/>
+        </w:rPr>
+        <w:t>Mrakoplaš</w:t>
+      </w:r>
+      <w:proofErr w:type="spellEnd"/>
+      <w:r>
+        <w:t>.</w:t>
+      </w:r>
+    </w:p>
+    <w:p>
+      <w:r>
+        <w:t xml:space="preserve">Když zabijí pekelného boha, hra končí a </w:t>
+      </w:r>
+      <w:r>
+        <w:t>Dáma – tak</w:t>
+      </w:r>
+      <w:r>
+        <w:t xml:space="preserve"> se jmenuje bohyně, jejíž hrací figurky byly právě </w:t>
+      </w:r>
+      <w:proofErr w:type="spellStart"/>
+      <w:r>
+        <w:t>Mrakošlap</w:t>
+      </w:r>
+      <w:proofErr w:type="spellEnd"/>
+      <w:r>
+        <w:t xml:space="preserve"> a </w:t>
+      </w:r>
+      <w:proofErr w:type="spellStart"/>
+      <w:r>
+        <w:t>Dvoukvítek</w:t>
+      </w:r>
+      <w:proofErr w:type="spellEnd"/>
+      <w:r>
+        <w:t xml:space="preserve"> – vyhrává</w:t>
+      </w:r>
+      <w:r>
+        <w:t>. Chrám se začne bortit, a proto dobrodruzi rychle prchají.</w:t>
+      </w:r>
+    </w:p>
+    <w:p>
+      <w:r>
+        <w:t xml:space="preserve">Při cestě je ale přepadnou </w:t>
+      </w:r>
+      <w:r>
+        <w:rPr>
+          <w:b/>
+          <w:bCs/>
+        </w:rPr>
+        <w:t>dračí jezdci</w:t>
+      </w:r>
+      <w:r>
+        <w:t xml:space="preserve">, </w:t>
+      </w:r>
+      <w:r>
+        <w:rPr>
+          <w:b/>
+          <w:bCs/>
+        </w:rPr>
+        <w:t xml:space="preserve">vedené princeznou </w:t>
+      </w:r>
+      <w:proofErr w:type="spellStart"/>
+      <w:r>
+        <w:rPr>
+          <w:b/>
+          <w:bCs/>
+        </w:rPr>
+        <w:t>Liessou</w:t>
+      </w:r>
+      <w:proofErr w:type="spellEnd"/>
+      <w:r>
+        <w:t xml:space="preserve">, jež si umane, že její manžel musí být právě </w:t>
+      </w:r>
+      <w:proofErr w:type="spellStart"/>
+      <w:r>
+        <w:t>Hrun</w:t>
+      </w:r>
+      <w:proofErr w:type="spellEnd"/>
+      <w:r>
+        <w:t xml:space="preserve">. </w:t>
+      </w:r>
+      <w:proofErr w:type="spellStart"/>
+      <w:r>
+        <w:t>Mrakoplašovi</w:t>
+      </w:r>
+      <w:proofErr w:type="spellEnd"/>
+      <w:r>
+        <w:t xml:space="preserve"> se podaří uniknout, ale později ho stejně dostihne jeden z jezdců, a tak všichni skončí na obrácené magické hoře </w:t>
+      </w:r>
+      <w:proofErr w:type="spellStart"/>
+      <w:r>
+        <w:rPr>
+          <w:b/>
+          <w:bCs/>
+        </w:rPr>
+        <w:t>Wirmbergu</w:t>
+      </w:r>
+      <w:proofErr w:type="spellEnd"/>
+      <w:r>
+        <w:t xml:space="preserve">, kterou stvořil její otec, jehož zabila, a </w:t>
+      </w:r>
+      <w:r>
+        <w:t>kde – pokud</w:t>
+      </w:r>
+      <w:r>
+        <w:t xml:space="preserve"> </w:t>
+      </w:r>
+      <w:r>
+        <w:rPr>
+          <w:b/>
+          <w:bCs/>
+        </w:rPr>
+        <w:t xml:space="preserve">myslíte na něco opravdu hodně </w:t>
+      </w:r>
+      <w:r>
+        <w:rPr>
+          <w:b/>
+          <w:bCs/>
+        </w:rPr>
+        <w:t>usilovně</w:t>
+      </w:r>
+      <w:r>
+        <w:t xml:space="preserve"> – </w:t>
+      </w:r>
+      <w:r>
+        <w:rPr>
+          <w:b/>
+          <w:bCs/>
+        </w:rPr>
+        <w:t>tak</w:t>
+      </w:r>
+      <w:r>
+        <w:rPr>
+          <w:b/>
+          <w:bCs/>
+        </w:rPr>
+        <w:t xml:space="preserve"> se to může přeměnit na skutečnost</w:t>
+      </w:r>
+      <w:r>
+        <w:t>.</w:t>
+      </w:r>
+    </w:p>
+    <w:p>
+      <w:r>
+        <w:t xml:space="preserve">Zatímco </w:t>
+      </w:r>
+      <w:proofErr w:type="spellStart"/>
+      <w:r>
+        <w:t>Hrun</w:t>
+      </w:r>
+      <w:proofErr w:type="spellEnd"/>
+      <w:r>
+        <w:t xml:space="preserve"> musí splnit princezniny tři obtížné úkoly, </w:t>
+      </w:r>
+      <w:proofErr w:type="spellStart"/>
+      <w:r>
+        <w:rPr>
+          <w:b/>
+          <w:bCs/>
+        </w:rPr>
+        <w:t>Mrakoplaš</w:t>
+      </w:r>
+      <w:proofErr w:type="spellEnd"/>
+      <w:r>
+        <w:rPr>
+          <w:b/>
+          <w:bCs/>
+        </w:rPr>
+        <w:t xml:space="preserve"> musí bojovat s jejím bratrem</w:t>
+      </w:r>
+      <w:r>
+        <w:t xml:space="preserve">. Toho nakonec kupodivu porazí, ale jenom díky </w:t>
+      </w:r>
+      <w:proofErr w:type="spellStart"/>
+      <w:r>
+        <w:rPr>
+          <w:b/>
+          <w:bCs/>
+        </w:rPr>
+        <w:t>Dvoukvítkovi</w:t>
+      </w:r>
+      <w:proofErr w:type="spellEnd"/>
+      <w:r>
+        <w:t xml:space="preserve">, který si usilovně </w:t>
+      </w:r>
+      <w:r>
+        <w:rPr>
+          <w:b/>
+          <w:bCs/>
+        </w:rPr>
+        <w:t>přál vidět živého draka</w:t>
+      </w:r>
+      <w:r>
+        <w:t>, a proto ho za pomoci svojí mysli také stvořil.</w:t>
+      </w:r>
+    </w:p>
+    <w:p>
+      <w:r>
+        <w:t xml:space="preserve">Všichni tři pak prchají na </w:t>
+      </w:r>
+      <w:proofErr w:type="spellStart"/>
+      <w:r>
+        <w:t>Dvoukvítkově</w:t>
+      </w:r>
+      <w:proofErr w:type="spellEnd"/>
+      <w:r>
+        <w:t xml:space="preserve"> draku, ale pak drak zmizí, neboť se vzdálí příliš od magické hory, a proto padají střemhlav pádem dolu. </w:t>
+      </w:r>
+      <w:proofErr w:type="spellStart"/>
+      <w:r>
+        <w:rPr>
+          <w:b/>
+          <w:bCs/>
+        </w:rPr>
+        <w:t>Liessa</w:t>
+      </w:r>
+      <w:proofErr w:type="spellEnd"/>
+      <w:r>
+        <w:rPr>
+          <w:b/>
+          <w:bCs/>
+        </w:rPr>
+        <w:t xml:space="preserve"> je pronásleduje a </w:t>
+      </w:r>
+      <w:proofErr w:type="spellStart"/>
+      <w:r>
+        <w:rPr>
+          <w:b/>
+          <w:bCs/>
+        </w:rPr>
+        <w:t>Hruna</w:t>
+      </w:r>
+      <w:proofErr w:type="spellEnd"/>
+      <w:r>
+        <w:rPr>
+          <w:b/>
+          <w:bCs/>
+        </w:rPr>
+        <w:t xml:space="preserve"> si odnese zpátky.</w:t>
+      </w:r>
+      <w:r>
+        <w:t xml:space="preserve"> </w:t>
+      </w:r>
+      <w:proofErr w:type="spellStart"/>
+      <w:r>
+        <w:rPr>
+          <w:b/>
+          <w:bCs/>
+        </w:rPr>
+        <w:t>Dvoukvítek</w:t>
+      </w:r>
+      <w:proofErr w:type="spellEnd"/>
+      <w:r>
+        <w:rPr>
+          <w:b/>
+          <w:bCs/>
+        </w:rPr>
+        <w:t xml:space="preserve"> a </w:t>
+      </w:r>
+      <w:proofErr w:type="spellStart"/>
+      <w:r>
+        <w:rPr>
+          <w:b/>
+          <w:bCs/>
+        </w:rPr>
+        <w:t>Mrakoplaš</w:t>
+      </w:r>
+      <w:proofErr w:type="spellEnd"/>
+      <w:r>
+        <w:rPr>
+          <w:b/>
+          <w:bCs/>
+        </w:rPr>
+        <w:t xml:space="preserve"> tak zůstanou zcela sami</w:t>
+      </w:r>
+      <w:r>
+        <w:t>.</w:t>
+      </w:r>
+    </w:p>
+    <w:p>
+      <w:r>
+        <w:t xml:space="preserve">Díky jakési magické anomálii se ocitnou oba dva v budoucnosti, kdesi na naší planetě. Konkrétně na palubě letadla, kde překazí jakémusi teroristovi bombový útok. Vlastně jenom </w:t>
+      </w:r>
+      <w:proofErr w:type="spellStart"/>
+      <w:r>
+        <w:t>Mrakoplaš</w:t>
+      </w:r>
+      <w:proofErr w:type="spellEnd"/>
+      <w:r>
+        <w:t xml:space="preserve">, protože </w:t>
+      </w:r>
+      <w:proofErr w:type="spellStart"/>
+      <w:r>
+        <w:t>Dvoukvítek</w:t>
+      </w:r>
+      <w:proofErr w:type="spellEnd"/>
+      <w:r>
+        <w:t xml:space="preserve"> je omráčený.</w:t>
+      </w:r>
+    </w:p>
+    <w:p>
+      <w:r>
+        <w:t xml:space="preserve">Pak se anomálie urovná a oni skončí v moři, kde je vyloví jedna z lodí, co z nich udělá otroky. Podaří se jim ale uprchnout a </w:t>
+      </w:r>
+      <w:r>
+        <w:rPr>
+          <w:b/>
+          <w:bCs/>
+        </w:rPr>
+        <w:t>doplují tak až na okraj světa</w:t>
+      </w:r>
+      <w:r>
+        <w:t xml:space="preserve"> v ukořistěném plavidlu. Magickou truhlu ale nechají svému osudu u oněch otrokářů s tím, že si je určitě najde sama. Truhla totiž vždycky chodí za svým pánem.</w:t>
+      </w:r>
+    </w:p>
+    <w:p>
+      <w:r>
+        <w:t xml:space="preserve">Na okraji světa </w:t>
+      </w:r>
+      <w:r>
+        <w:rPr>
+          <w:b/>
+          <w:bCs/>
+        </w:rPr>
+        <w:t>narazí na</w:t>
+      </w:r>
+      <w:r>
+        <w:t xml:space="preserve"> tvora z jiné </w:t>
+      </w:r>
       <w:proofErr w:type="gramStart"/>
       <w:r>
-        <w:t>Shammharoth</w:t>
-      </w:r>
-      <w:proofErr w:type="spellEnd"/>
-      <w:r>
-        <w:t xml:space="preserve"> - figurka</w:t>
+        <w:t xml:space="preserve">planety - </w:t>
+      </w:r>
+      <w:r>
+        <w:rPr>
+          <w:b/>
+          <w:bCs/>
+        </w:rPr>
+        <w:t>vodního</w:t>
       </w:r>
       <w:proofErr w:type="gramEnd"/>
       <w:r>
-        <w:t xml:space="preserve"> boha Osudu. Společně tak proti němu čelí a už </w:t>
-      </w:r>
-      <w:proofErr w:type="spellStart"/>
-      <w:r>
-        <w:t>už</w:t>
-      </w:r>
-      <w:proofErr w:type="spellEnd"/>
-      <w:r>
-        <w:t xml:space="preserve"> mají namále, když je díky náhodě zachrání </w:t>
-      </w:r>
-      <w:proofErr w:type="spellStart"/>
-      <w:r>
-        <w:t>Dvoukvítkův</w:t>
-      </w:r>
-      <w:proofErr w:type="spellEnd"/>
-      <w:r>
-        <w:t xml:space="preserve"> ikonograf (jakási obdoba fotoaparátu s tím, že uvnitř sedí démonek a vše hrozně rychle maluje) se salamandry a démonkem, jenž použije </w:t>
-      </w:r>
-      <w:proofErr w:type="spellStart"/>
-      <w:r>
+        <w:rPr>
+          <w:b/>
+          <w:bCs/>
+        </w:rPr>
+        <w:t xml:space="preserve"> skřeta </w:t>
+      </w:r>
+      <w:proofErr w:type="spellStart"/>
+      <w:r>
+        <w:rPr>
+          <w:b/>
+          <w:bCs/>
+        </w:rPr>
+        <w:t>Tethise</w:t>
+      </w:r>
+      <w:proofErr w:type="spellEnd"/>
+      <w:r>
+        <w:t xml:space="preserve">. Ten je </w:t>
+      </w:r>
+      <w:r>
+        <w:rPr>
+          <w:b/>
+          <w:bCs/>
+        </w:rPr>
+        <w:t xml:space="preserve">otrokem města </w:t>
+      </w:r>
+      <w:proofErr w:type="spellStart"/>
+      <w:r>
+        <w:rPr>
+          <w:b/>
+          <w:bCs/>
+        </w:rPr>
+        <w:t>Krull</w:t>
+      </w:r>
+      <w:proofErr w:type="spellEnd"/>
+      <w:r>
+        <w:t xml:space="preserve">, co má </w:t>
+      </w:r>
+      <w:r>
+        <w:rPr>
+          <w:b/>
+          <w:bCs/>
+        </w:rPr>
+        <w:t>na starosti dohlížet na výměnu síti vybudovaných na okrajích Zeměplochy</w:t>
+      </w:r>
+      <w:r>
+        <w:t xml:space="preserve">, kde přepadává voda a na vylovování věcí, jež sem moře naplavilo. Řekne jim, že mají </w:t>
+      </w:r>
+      <w:r>
+        <w:rPr>
+          <w:b/>
+          <w:bCs/>
+        </w:rPr>
+        <w:t>na výběr</w:t>
+      </w:r>
+      <w:r>
+        <w:t xml:space="preserve">. Buď </w:t>
+      </w:r>
+      <w:r>
+        <w:rPr>
+          <w:b/>
+          <w:bCs/>
+        </w:rPr>
+        <w:t>skočí přes okraj</w:t>
+      </w:r>
+      <w:r>
+        <w:t xml:space="preserve">, nebo </w:t>
+      </w:r>
+      <w:r>
+        <w:rPr>
+          <w:b/>
+          <w:bCs/>
+        </w:rPr>
+        <w:t>se stanou</w:t>
+      </w:r>
+      <w:r>
+        <w:t xml:space="preserve"> automaticky </w:t>
+      </w:r>
+      <w:r>
+        <w:rPr>
+          <w:b/>
+          <w:bCs/>
+        </w:rPr>
+        <w:t>otroky</w:t>
+      </w:r>
+      <w:r>
+        <w:t>.</w:t>
+      </w:r>
+    </w:p>
+    <w:p>
+      <w:r>
+        <w:t xml:space="preserve">To se pochopitelně </w:t>
+      </w:r>
+      <w:r>
+        <w:rPr>
+          <w:b/>
+          <w:bCs/>
+        </w:rPr>
+        <w:t xml:space="preserve">nelíbí </w:t>
+      </w:r>
+      <w:proofErr w:type="spellStart"/>
+      <w:r>
+        <w:rPr>
+          <w:b/>
+          <w:bCs/>
+        </w:rPr>
+        <w:t>Mrakoplašovi</w:t>
+      </w:r>
+      <w:proofErr w:type="spellEnd"/>
+      <w:r>
+        <w:t xml:space="preserve">, a proto se ho </w:t>
+      </w:r>
+      <w:r>
+        <w:rPr>
+          <w:b/>
+          <w:bCs/>
+        </w:rPr>
+        <w:t>pokusí přepadnout</w:t>
+      </w:r>
+      <w:r>
+        <w:t xml:space="preserve">. Protože je ale skřet tvořen z vody, jeho útok končí neúspěšně. K jeho štěstí to ale bere skřet docela </w:t>
+      </w:r>
+      <w:proofErr w:type="gramStart"/>
+      <w:r>
+        <w:t>dobře</w:t>
+      </w:r>
+      <w:proofErr w:type="gramEnd"/>
+      <w:r>
+        <w:t xml:space="preserve"> a navíc jim dorazí zpráva, že nebudou otroky.</w:t>
+      </w:r>
+    </w:p>
+    <w:p>
+      <w:r>
+        <w:t xml:space="preserve">To je potěší, ale k jejich smůle, když je dopraví mágové do </w:t>
+      </w:r>
+      <w:proofErr w:type="spellStart"/>
+      <w:r>
+        <w:t>Krullu</w:t>
+      </w:r>
+      <w:proofErr w:type="spellEnd"/>
+      <w:r>
+        <w:t xml:space="preserve">, zjistí, že </w:t>
+      </w:r>
+      <w:r>
+        <w:rPr>
+          <w:b/>
+          <w:bCs/>
+        </w:rPr>
+        <w:t>budou ve skutečnosti obětováni bohu Osudu</w:t>
+      </w:r>
+      <w:r>
+        <w:t xml:space="preserve">, který na ně má vztek kvůli prohrané hře. Ve městě se navíc dozví, že má být dnes vypravena výprava </w:t>
+      </w:r>
+      <w:proofErr w:type="spellStart"/>
+      <w:r>
+        <w:rPr>
+          <w:b/>
+          <w:bCs/>
+        </w:rPr>
+        <w:t>želvonautů</w:t>
+      </w:r>
+      <w:proofErr w:type="spellEnd"/>
+      <w:r>
+        <w:t xml:space="preserve"> (jakési obdobě našich astronautů s tím, že tito zkoumají ve </w:t>
+      </w:r>
+      <w:proofErr w:type="gramStart"/>
+      <w:r>
+        <w:t>vesmíru</w:t>
+      </w:r>
+      <w:proofErr w:type="gramEnd"/>
+      <w:r>
+        <w:t xml:space="preserve"> </w:t>
+      </w:r>
+      <w:r>
+        <w:rPr>
+          <w:b/>
+          <w:bCs/>
+        </w:rPr>
+        <w:t>jakého</w:t>
+      </w:r>
+      <w:r>
+        <w:t xml:space="preserve"> </w:t>
+      </w:r>
+      <w:r>
+        <w:rPr>
+          <w:b/>
+          <w:bCs/>
+        </w:rPr>
+        <w:t>pohlaví je želva</w:t>
+      </w:r>
+      <w:r>
+        <w:t xml:space="preserve">). Proto </w:t>
+      </w:r>
+      <w:proofErr w:type="spellStart"/>
+      <w:r>
+        <w:t>želvonauty</w:t>
+      </w:r>
+      <w:proofErr w:type="spellEnd"/>
+      <w:r>
+        <w:t xml:space="preserve"> přepadnou a vezmou si jejich obleky, aby je nikdo při jejich útěku nepoznal.</w:t>
+      </w:r>
+    </w:p>
+    <w:p>
+      <w:r>
+        <w:t xml:space="preserve">K jejich smůle </w:t>
+      </w:r>
+      <w:r>
+        <w:rPr>
+          <w:b/>
+          <w:bCs/>
+        </w:rPr>
+        <w:t>dorazí</w:t>
+      </w:r>
+      <w:r>
+        <w:t xml:space="preserve"> ale </w:t>
+      </w:r>
+      <w:r>
+        <w:rPr>
+          <w:b/>
+          <w:bCs/>
+        </w:rPr>
+        <w:t xml:space="preserve">magická truhla s </w:t>
+      </w:r>
+      <w:proofErr w:type="spellStart"/>
+      <w:r>
+        <w:rPr>
+          <w:b/>
+          <w:bCs/>
+        </w:rPr>
+        <w:t>Tethisem</w:t>
+      </w:r>
+      <w:proofErr w:type="spellEnd"/>
+      <w:r>
+        <w:t xml:space="preserve">, jehož sem přinesla v sobě, a </w:t>
+      </w:r>
+      <w:r>
+        <w:rPr>
+          <w:b/>
+          <w:bCs/>
+        </w:rPr>
+        <w:t>tak je prozradí</w:t>
+      </w:r>
+      <w:r>
+        <w:t xml:space="preserve">. Musí tak </w:t>
+      </w:r>
+      <w:r>
+        <w:rPr>
+          <w:b/>
+          <w:bCs/>
+        </w:rPr>
+        <w:t>rychle uniknout</w:t>
+      </w:r>
+      <w:r>
+        <w:t xml:space="preserve">, a proto si </w:t>
+      </w:r>
+      <w:r>
+        <w:rPr>
+          <w:b/>
+          <w:bCs/>
+        </w:rPr>
+        <w:t>zvolí jako únikovou cestu přichystanou kosmickou loď</w:t>
+      </w:r>
+      <w:r>
+        <w:t xml:space="preserve">. </w:t>
+      </w:r>
+      <w:proofErr w:type="spellStart"/>
+      <w:r>
+        <w:rPr>
+          <w:b/>
+          <w:bCs/>
+        </w:rPr>
+        <w:lastRenderedPageBreak/>
+        <w:t>Dvoukvítek</w:t>
+      </w:r>
+      <w:proofErr w:type="spellEnd"/>
+      <w:r>
+        <w:rPr>
+          <w:b/>
+          <w:bCs/>
+        </w:rPr>
+        <w:t xml:space="preserve"> se dostane do kosmické lodi. </w:t>
+      </w:r>
+      <w:proofErr w:type="spellStart"/>
+      <w:r>
+        <w:rPr>
+          <w:b/>
+          <w:bCs/>
+        </w:rPr>
         <w:t>Mrakoplaš</w:t>
       </w:r>
       <w:proofErr w:type="spellEnd"/>
       <w:r>
-        <w:t>.</w:t>
-      </w:r>
-    </w:p>
-    <w:p>
-      <w:r>
-        <w:t xml:space="preserve">Když zabijí pekelného boha, hra končí a </w:t>
-      </w:r>
-      <w:proofErr w:type="gramStart"/>
-      <w:r>
-        <w:t>Dáma - tak</w:t>
-      </w:r>
-      <w:proofErr w:type="gramEnd"/>
-      <w:r>
-        <w:t xml:space="preserve"> se jmenuje bohyně, jejíž hrací figurky byly právě </w:t>
-      </w:r>
-      <w:proofErr w:type="spellStart"/>
-      <w:r>
-        <w:t>Mrakošlap</w:t>
-      </w:r>
-      <w:proofErr w:type="spellEnd"/>
-      <w:r>
-        <w:t xml:space="preserve"> a </w:t>
-      </w:r>
-      <w:proofErr w:type="spellStart"/>
-      <w:r>
-        <w:t>Dvoukvítek</w:t>
-      </w:r>
-      <w:proofErr w:type="spellEnd"/>
-      <w:r>
-        <w:t xml:space="preserve"> - vyhrává. Chrám se začne bortit, a proto dobrodruzi rychle prchají.</w:t>
-      </w:r>
-    </w:p>
-    <w:p>
-      <w:r>
-        <w:t xml:space="preserve">Při cestě je ale přepadnou dračí jezdci, vedené princeznou </w:t>
-      </w:r>
-      <w:proofErr w:type="spellStart"/>
-      <w:r>
-        <w:t>Liessou</w:t>
-      </w:r>
-      <w:proofErr w:type="spellEnd"/>
-      <w:r>
-        <w:t xml:space="preserve">, jež si umane, že její manžel musí být právě </w:t>
-      </w:r>
-      <w:proofErr w:type="spellStart"/>
-      <w:r>
-        <w:t>Hrun</w:t>
-      </w:r>
-      <w:proofErr w:type="spellEnd"/>
-      <w:r>
-        <w:t xml:space="preserve">. </w:t>
-      </w:r>
-      <w:proofErr w:type="spellStart"/>
-      <w:r>
-        <w:t>Mrakoplašovi</w:t>
-      </w:r>
-      <w:proofErr w:type="spellEnd"/>
-      <w:r>
-        <w:t xml:space="preserve"> se podaří uniknout, ale později ho stejně dostihne jeden z jezdců, a tak všichni skončí na obrácené magické hoře </w:t>
-      </w:r>
-      <w:proofErr w:type="spellStart"/>
-      <w:r>
-        <w:t>Wirmbergu</w:t>
-      </w:r>
-      <w:proofErr w:type="spellEnd"/>
-      <w:r>
-        <w:t xml:space="preserve">, kterou stvořil její otec, jehož zabila, a </w:t>
-      </w:r>
-      <w:proofErr w:type="gramStart"/>
-      <w:r>
-        <w:t>kde - pokud</w:t>
-      </w:r>
-      <w:proofErr w:type="gramEnd"/>
-      <w:r>
-        <w:t xml:space="preserve"> myslíte na něco opravdu hodně usilovně - tak se to může přeměnit na skutečnost.</w:t>
-      </w:r>
-    </w:p>
-    <w:p>
-      <w:r>
-        <w:t xml:space="preserve">Zatímco </w:t>
-      </w:r>
-      <w:proofErr w:type="spellStart"/>
-      <w:r>
-        <w:t>Hrun</w:t>
-      </w:r>
-      <w:proofErr w:type="spellEnd"/>
-      <w:r>
-        <w:t xml:space="preserve"> musí splnit princezniny tři obtížné úkoly, </w:t>
-      </w:r>
-      <w:proofErr w:type="spellStart"/>
-      <w:r>
+        <w:rPr>
+          <w:b/>
+          <w:bCs/>
+        </w:rPr>
+        <w:t xml:space="preserve"> ale ne</w:t>
+      </w:r>
+      <w:r>
+        <w:t>. Ten jen marně buší na její zavřený poklop, když startuje.</w:t>
+      </w:r>
+    </w:p>
+    <w:p>
+      <w:r>
+        <w:t xml:space="preserve">Kniha končí tím, že </w:t>
+      </w:r>
+      <w:proofErr w:type="spellStart"/>
+      <w:r>
+        <w:rPr>
+          <w:b/>
+          <w:bCs/>
+        </w:rPr>
         <w:t>Mrakoplaš</w:t>
       </w:r>
       <w:proofErr w:type="spellEnd"/>
       <w:r>
-        <w:t xml:space="preserve"> musí bojovat s jejím bratrem. Toho nakonec kupodivu porazí, ale jenom díky </w:t>
-      </w:r>
-      <w:proofErr w:type="spellStart"/>
-      <w:r>
-        <w:t>Dvoukvítkovi</w:t>
-      </w:r>
-      <w:proofErr w:type="spellEnd"/>
-      <w:r>
-        <w:t>, který si usilovně přál vidět živého draka, a proto ho za pomoci svojí mysli také stvořil.</w:t>
-      </w:r>
-    </w:p>
-    <w:p>
-      <w:r>
-        <w:t xml:space="preserve">Všichni tři pak prchají na </w:t>
-      </w:r>
-      <w:proofErr w:type="spellStart"/>
-      <w:r>
-        <w:t>Dvoukvítkově</w:t>
-      </w:r>
-      <w:proofErr w:type="spellEnd"/>
-      <w:r>
-        <w:t xml:space="preserve"> draku, ale pak drak zmizí, neboť se vzdálí příliš od magické hory, a proto padají střemhlav pádem dolu. </w:t>
-      </w:r>
-      <w:proofErr w:type="spellStart"/>
-      <w:r>
-        <w:t>Liessa</w:t>
-      </w:r>
-      <w:proofErr w:type="spellEnd"/>
-      <w:r>
-        <w:t xml:space="preserve"> je pronásleduje a </w:t>
-      </w:r>
-      <w:proofErr w:type="spellStart"/>
-      <w:r>
-        <w:t>Hruna</w:t>
-      </w:r>
-      <w:proofErr w:type="spellEnd"/>
-      <w:r>
-        <w:t xml:space="preserve"> si odnese zpátky. </w:t>
-      </w:r>
-      <w:proofErr w:type="spellStart"/>
-      <w:r>
-        <w:t>Dvoukvítek</w:t>
-      </w:r>
-      <w:proofErr w:type="spellEnd"/>
-      <w:r>
-        <w:t xml:space="preserve"> a </w:t>
-      </w:r>
-      <w:proofErr w:type="spellStart"/>
-      <w:r>
-        <w:t>Mrakoplaš</w:t>
-      </w:r>
-      <w:proofErr w:type="spellEnd"/>
-      <w:r>
-        <w:t xml:space="preserve"> tak zůstanou zcela sami.</w:t>
-      </w:r>
-    </w:p>
-    <w:p>
-      <w:r>
-        <w:t xml:space="preserve">Díky jakési magické anomálii se ocitnou oba dva v budoucnosti, kdesi na naší planetě. Konkrétně na palubě letadla, kde překazí jakémusi teroristovi bombový útok. Vlastně jenom </w:t>
-      </w:r>
-      <w:proofErr w:type="spellStart"/>
-      <w:r>
-        <w:t>Mrakoplaš</w:t>
-      </w:r>
-      <w:proofErr w:type="spellEnd"/>
-      <w:r>
-        <w:t xml:space="preserve">, protože </w:t>
-      </w:r>
-      <w:proofErr w:type="spellStart"/>
-      <w:r>
-        <w:t>Dvoukvítek</w:t>
-      </w:r>
-      <w:proofErr w:type="spellEnd"/>
-      <w:r>
-        <w:t xml:space="preserve"> je omráčený.</w:t>
-      </w:r>
-    </w:p>
-    <w:p>
-      <w:r>
-        <w:t>Pak se anomálie urovná a oni skončí v moři, kde je vyloví jedna z lodí, co z nich udělá otroky. Podaří se jim ale uprchnout a doplují tak až na okraj světa v ukořistěném plavidlu. Magickou truhlu ale nechají svému osudu u oněch otrokářů s tím, že si je určitě najde sama. Truhla totiž vždycky chodí za svým pánem.</w:t>
-      </w:r>
-    </w:p>
-    <w:p>
-      <w:r>
-        <w:t xml:space="preserve">Na okraji světa narazí na tvora z jiné </w:t>
-      </w:r>
-      <w:proofErr w:type="gramStart"/>
-      <w:r>
-        <w:t>planety - vodního</w:t>
-      </w:r>
-      <w:proofErr w:type="gramEnd"/>
-      <w:r>
-        <w:t xml:space="preserve"> skřeta </w:t>
-      </w:r>
-      <w:proofErr w:type="spellStart"/>
-      <w:r>
-        <w:t>Tethise</w:t>
-      </w:r>
-      <w:proofErr w:type="spellEnd"/>
-      <w:r>
-        <w:t xml:space="preserve">. Ten je otrokem města </w:t>
-      </w:r>
-      <w:proofErr w:type="spellStart"/>
-      <w:r>
-        <w:t>Krull</w:t>
-      </w:r>
-      <w:proofErr w:type="spellEnd"/>
-      <w:r>
-        <w:t>, co má na starosti dohlížet na výměnu síti vybudovaných na okrajích Zeměplochy, kde přepadává voda a na vylovování věcí, jež sem moře naplavilo. Řekne jim, že mají na výběr. Buď skočí přes okraj, nebo se stanou automaticky otroky.</w:t>
-      </w:r>
-    </w:p>
-    <w:p>
-      <w:r>
-        <w:t xml:space="preserve">To se pochopitelně nelíbí </w:t>
-      </w:r>
-      <w:proofErr w:type="spellStart"/>
-      <w:r>
-        <w:t>Mrakoplašovi</w:t>
-      </w:r>
-      <w:proofErr w:type="spellEnd"/>
-      <w:r>
-        <w:t xml:space="preserve">, a proto se ho pokusí přepadnout. Protože je ale skřet tvořen z vody, jeho útok končí neúspěšně. K jeho štěstí to ale bere skřet docela </w:t>
-      </w:r>
-      <w:proofErr w:type="gramStart"/>
-      <w:r>
-        <w:t>dobře</w:t>
-      </w:r>
-      <w:proofErr w:type="gramEnd"/>
-      <w:r>
-        <w:t xml:space="preserve"> a navíc jim dorazí zpráva, že nebudou otroky.</w:t>
-      </w:r>
-    </w:p>
-    <w:p>
-      <w:r>
-        <w:t xml:space="preserve">To je potěší, ale k jejich smůle, když je dopraví mágové do </w:t>
-      </w:r>
-      <w:proofErr w:type="spellStart"/>
-      <w:r>
-        <w:t>Krullu</w:t>
-      </w:r>
-      <w:proofErr w:type="spellEnd"/>
-      <w:r>
-        <w:t xml:space="preserve">, zjistí, že budou ve skutečnosti obětováni bohu Osudu, který na ně má vztek kvůli prohrané hře. Ve městě se navíc dozví, že má být dnes vypravena výprava </w:t>
-      </w:r>
-      <w:proofErr w:type="spellStart"/>
-      <w:r>
-        <w:t>želvonautů</w:t>
-      </w:r>
-      <w:proofErr w:type="spellEnd"/>
-      <w:r>
-        <w:t xml:space="preserve"> (jakési obdobě našich astronautů s tím, že tito zkoumají ve </w:t>
-      </w:r>
-      <w:proofErr w:type="gramStart"/>
-      <w:r>
-        <w:t>vesmíru</w:t>
-      </w:r>
-      <w:proofErr w:type="gramEnd"/>
-      <w:r>
-        <w:t xml:space="preserve"> jakého pohlaví je želva). Proto </w:t>
-      </w:r>
-      <w:proofErr w:type="spellStart"/>
-      <w:r>
-        <w:t>želvonauty</w:t>
-      </w:r>
-      <w:proofErr w:type="spellEnd"/>
-      <w:r>
-        <w:t xml:space="preserve"> přepadnou a vezmou si jejich obleky, aby je nikdo při jejich útěku nepoznal.</w:t>
-      </w:r>
-    </w:p>
-    <w:p>
-      <w:r>
-        <w:lastRenderedPageBreak/>
-        <w:t xml:space="preserve">K jejich smůle dorazí ale magická truhla s </w:t>
-      </w:r>
-      <w:proofErr w:type="spellStart"/>
-      <w:r>
-        <w:t>Tethisem</w:t>
-      </w:r>
-      <w:proofErr w:type="spellEnd"/>
-      <w:r>
-        <w:t xml:space="preserve">, jehož sem přinesla v sobě, a tak je prozradí. Musí tak rychle uniknout, a proto si zvolí jako únikovou cestu přichystanou kosmickou loď. </w:t>
-      </w:r>
-      <w:proofErr w:type="spellStart"/>
-      <w:r>
-        <w:t>Dvoukvítek</w:t>
-      </w:r>
-      <w:proofErr w:type="spellEnd"/>
-      <w:r>
-        <w:t xml:space="preserve"> se dostane do kosmické lodi. </w:t>
-      </w:r>
-      <w:proofErr w:type="spellStart"/>
-      <w:r>
-        <w:t>Mrakoplaš</w:t>
-      </w:r>
-      <w:proofErr w:type="spellEnd"/>
-      <w:r>
-        <w:t xml:space="preserve"> ale ne. Ten jen marně buší na její zavřený poklop, když startuje.</w:t>
-      </w:r>
-    </w:p>
-    <w:p>
-      <w:r>
-        <w:t xml:space="preserve">Kniha končí tím, že </w:t>
-      </w:r>
-      <w:proofErr w:type="spellStart"/>
-      <w:r>
-        <w:t>Mrakoplaš</w:t>
-      </w:r>
-      <w:proofErr w:type="spellEnd"/>
-      <w:r>
-        <w:t xml:space="preserve"> přepadne přes okraj. Přesto ale nezemře, protože se zachytí o trnitý keř ve skále. Přichází jeden z pomocníků Smrti, co si tak přeje jeho smrt. Chce ho zabít, ale nemůže, protože mu mág řekne, že pro mágy si chodí Smrt osobně, a proto má smůlu. </w:t>
+        <w:rPr>
+          <w:b/>
+          <w:bCs/>
+        </w:rPr>
+        <w:t xml:space="preserve"> přepadne přes okraj</w:t>
+      </w:r>
+      <w:r>
+        <w:t xml:space="preserve">. Přesto ale nezemře, protože se </w:t>
+      </w:r>
+      <w:r>
+        <w:rPr>
+          <w:b/>
+          <w:bCs/>
+        </w:rPr>
+        <w:t>zachytí o trnitý keř ve skále</w:t>
+      </w:r>
+      <w:r>
+        <w:t xml:space="preserve">. Přichází jeden z </w:t>
+      </w:r>
+      <w:r>
+        <w:rPr>
+          <w:b/>
+          <w:bCs/>
+        </w:rPr>
+        <w:t>pomocníků Smrti</w:t>
+      </w:r>
+      <w:r>
+        <w:t xml:space="preserve">, co si tak přeje jeho smrt. Chce ho zabít, ale nemůže, protože mu mág řekne, že </w:t>
+      </w:r>
+      <w:r>
+        <w:rPr>
+          <w:b/>
+          <w:bCs/>
+        </w:rPr>
+        <w:t>pro mágy si chodí Smrt osobně</w:t>
+      </w:r>
+      <w:r>
+        <w:t xml:space="preserve">, a proto má smůlu. </w:t>
       </w:r>
       <w:proofErr w:type="spellStart"/>
       <w:r>
@@ -1340,7 +1890,7 @@
 </file>
 
 <file path=word/styles.xml><?xml version="1.0" encoding="utf-8"?>
-<w:styles xmlns:mc="http://schemas.openxmlformats.org/markup-compatibility/2006" xmlns:r="http://schemas.openxmlformats.org/officeDocument/2006/relationships" xmlns:w="http://schemas.openxmlformats.org/wordprocessingml/2006/main" xmlns:w14="http://schemas.microsoft.com/office/word/2010/wordml" xmlns:w15="http://schemas.microsoft.com/office/word/2012/wordml" xmlns:w16cex="http://schemas.microsoft.com/office/word/2018/wordml/cex" xmlns:w16cid="http://schemas.microsoft.com/office/word/2016/wordml/cid" xmlns:w16="http://schemas.microsoft.com/office/word/2018/wordml" xmlns:w16du="http://schemas.microsoft.com/office/word/2023/wordml/word16du" xmlns:w16sdtdh="http://schemas.microsoft.com/office/word/2020/wordml/sdtdatahash" xmlns:w16se="http://schemas.microsoft.com/office/word/2015/wordml/symex" mc:Ignorable="w14 w15 w16se w16cid w16 w16cex w16sdtdh w16du">
+<w:styles xmlns:mc="http://schemas.openxmlformats.org/markup-compatibility/2006" xmlns:r="http://schemas.openxmlformats.org/officeDocument/2006/relationships" xmlns:w="http://schemas.openxmlformats.org/wordprocessingml/2006/main" xmlns:w14="http://schemas.microsoft.com/office/word/2010/wordml" xmlns:w15="http://schemas.microsoft.com/office/word/2012/wordml" xmlns:w16cex="http://schemas.microsoft.com/office/word/2018/wordml/cex" xmlns:w16cid="http://schemas.microsoft.com/office/word/2016/wordml/cid" xmlns:w16="http://schemas.microsoft.com/office/word/2018/wordml" xmlns:w16du="http://schemas.microsoft.com/office/word/2023/wordml/word16du" xmlns:w16sdtdh="http://schemas.microsoft.com/office/word/2020/wordml/sdtdatahash" xmlns:w16sdtfl="http://schemas.microsoft.com/office/word/2024/wordml/sdtformatlock" xmlns:w16se="http://schemas.microsoft.com/office/word/2015/wordml/symex" mc:Ignorable="w14 w15 w16se w16cid w16 w16cex w16sdtdh w16sdtfl w16du">
   <w:docDefaults>
     <w:rPrDefault>
       <w:rPr>
@@ -1743,6 +2293,7 @@
   <w:style w:type="character" w:default="1" w:styleId="Standardnpsmoodstavce">
     <w:name w:val="Default Paragraph Font"/>
     <w:uiPriority w:val="1"/>
+    <w:semiHidden/>
     <w:unhideWhenUsed/>
   </w:style>
   <w:style w:type="table" w:default="1" w:styleId="Normlntabulka">

--- a/School/~~Cetb_CJ~~/12_TerryPratchett-BarvaKouzel.docx
+++ b/School/~~Cetb_CJ~~/12_TerryPratchett-BarvaKouzel.docx
@@ -1503,146 +1503,137 @@
       <w:r>
         <w:t xml:space="preserve"> tvora z jiné </w:t>
       </w:r>
+      <w:r>
+        <w:t>planety – vodního</w:t>
+      </w:r>
+      <w:r>
+        <w:rPr>
+          <w:b/>
+          <w:bCs/>
+        </w:rPr>
+        <w:t xml:space="preserve"> skřeta </w:t>
+      </w:r>
+      <w:proofErr w:type="spellStart"/>
+      <w:r>
+        <w:rPr>
+          <w:b/>
+          <w:bCs/>
+        </w:rPr>
+        <w:t>Tethise</w:t>
+      </w:r>
+      <w:proofErr w:type="spellEnd"/>
+      <w:r>
+        <w:t xml:space="preserve">. Ten je </w:t>
+      </w:r>
+      <w:r>
+        <w:rPr>
+          <w:b/>
+          <w:bCs/>
+        </w:rPr>
+        <w:t xml:space="preserve">otrokem města </w:t>
+      </w:r>
+      <w:proofErr w:type="spellStart"/>
+      <w:r>
+        <w:rPr>
+          <w:b/>
+          <w:bCs/>
+        </w:rPr>
+        <w:t>Krull</w:t>
+      </w:r>
+      <w:proofErr w:type="spellEnd"/>
+      <w:r>
+        <w:t xml:space="preserve">, co má </w:t>
+      </w:r>
+      <w:r>
+        <w:rPr>
+          <w:b/>
+          <w:bCs/>
+        </w:rPr>
+        <w:t>na starosti dohlížet na výměnu síti vybudovaných na okrajích Zeměplochy</w:t>
+      </w:r>
+      <w:r>
+        <w:t xml:space="preserve">, kde přepadává voda a na vylovování věcí, jež sem moře naplavilo. Řekne jim, že mají </w:t>
+      </w:r>
+      <w:r>
+        <w:rPr>
+          <w:b/>
+          <w:bCs/>
+        </w:rPr>
+        <w:t>na výběr</w:t>
+      </w:r>
+      <w:r>
+        <w:t xml:space="preserve">. Buď </w:t>
+      </w:r>
+      <w:r>
+        <w:rPr>
+          <w:b/>
+          <w:bCs/>
+        </w:rPr>
+        <w:t>skočí přes okraj</w:t>
+      </w:r>
+      <w:r>
+        <w:t xml:space="preserve">, nebo </w:t>
+      </w:r>
+      <w:r>
+        <w:rPr>
+          <w:b/>
+          <w:bCs/>
+        </w:rPr>
+        <w:t>se stanou</w:t>
+      </w:r>
+      <w:r>
+        <w:t xml:space="preserve"> automaticky </w:t>
+      </w:r>
+      <w:r>
+        <w:rPr>
+          <w:b/>
+          <w:bCs/>
+        </w:rPr>
+        <w:t>otroky</w:t>
+      </w:r>
+      <w:r>
+        <w:t>.</w:t>
+      </w:r>
+    </w:p>
+    <w:p>
+      <w:r>
+        <w:t xml:space="preserve">To se pochopitelně </w:t>
+      </w:r>
+      <w:r>
+        <w:rPr>
+          <w:b/>
+          <w:bCs/>
+        </w:rPr>
+        <w:t xml:space="preserve">nelíbí </w:t>
+      </w:r>
+      <w:proofErr w:type="spellStart"/>
+      <w:r>
+        <w:rPr>
+          <w:b/>
+          <w:bCs/>
+        </w:rPr>
+        <w:t>Mrakoplašovi</w:t>
+      </w:r>
+      <w:proofErr w:type="spellEnd"/>
+      <w:r>
+        <w:t xml:space="preserve">, a proto se ho </w:t>
+      </w:r>
+      <w:r>
+        <w:rPr>
+          <w:b/>
+          <w:bCs/>
+        </w:rPr>
+        <w:t>pokusí přepadnout</w:t>
+      </w:r>
+      <w:r>
+        <w:t xml:space="preserve">. Protože je ale skřet tvořen z vody, jeho útok končí neúspěšně. K jeho štěstí to ale bere skřet docela </w:t>
+      </w:r>
       <w:proofErr w:type="gramStart"/>
       <w:r>
-        <w:t xml:space="preserve">planety - </w:t>
-      </w:r>
-      <w:r>
-        <w:rPr>
-          <w:b/>
-          <w:bCs/>
-        </w:rPr>
-        <w:t>vodního</w:t>
+        <w:t>dobře</w:t>
       </w:r>
       <w:proofErr w:type="gramEnd"/>
       <w:r>
-        <w:rPr>
-          <w:b/>
-          <w:bCs/>
-        </w:rPr>
-        <w:t xml:space="preserve"> skřeta </w:t>
-      </w:r>
-      <w:proofErr w:type="spellStart"/>
-      <w:r>
-        <w:rPr>
-          <w:b/>
-          <w:bCs/>
-        </w:rPr>
-        <w:t>Tethise</w:t>
-      </w:r>
-      <w:proofErr w:type="spellEnd"/>
-      <w:r>
-        <w:t xml:space="preserve">. Ten je </w:t>
-      </w:r>
-      <w:r>
-        <w:rPr>
-          <w:b/>
-          <w:bCs/>
-        </w:rPr>
-        <w:t xml:space="preserve">otrokem města </w:t>
-      </w:r>
-      <w:proofErr w:type="spellStart"/>
-      <w:r>
-        <w:rPr>
-          <w:b/>
-          <w:bCs/>
-        </w:rPr>
-        <w:t>Krull</w:t>
-      </w:r>
-      <w:proofErr w:type="spellEnd"/>
-      <w:r>
-        <w:t xml:space="preserve">, co má </w:t>
-      </w:r>
-      <w:r>
-        <w:rPr>
-          <w:b/>
-          <w:bCs/>
-        </w:rPr>
-        <w:t>na starosti dohlížet na výměnu síti vybudovaných na okrajích Zeměplochy</w:t>
-      </w:r>
-      <w:r>
-        <w:t xml:space="preserve">, kde přepadává voda a na vylovování věcí, jež sem moře naplavilo. Řekne jim, že mají </w:t>
-      </w:r>
-      <w:r>
-        <w:rPr>
-          <w:b/>
-          <w:bCs/>
-        </w:rPr>
-        <w:t>na výběr</w:t>
-      </w:r>
-      <w:r>
-        <w:t xml:space="preserve">. Buď </w:t>
-      </w:r>
-      <w:r>
-        <w:rPr>
-          <w:b/>
-          <w:bCs/>
-        </w:rPr>
-        <w:t>skočí přes okraj</w:t>
-      </w:r>
-      <w:r>
-        <w:t xml:space="preserve">, nebo </w:t>
-      </w:r>
-      <w:r>
-        <w:rPr>
-          <w:b/>
-          <w:bCs/>
-        </w:rPr>
-        <w:t>se stanou</w:t>
-      </w:r>
-      <w:r>
-        <w:t xml:space="preserve"> automaticky </w:t>
-      </w:r>
-      <w:r>
-        <w:rPr>
-          <w:b/>
-          <w:bCs/>
-        </w:rPr>
-        <w:t>otroky</w:t>
-      </w:r>
-      <w:r>
-        <w:t>.</w:t>
-      </w:r>
-    </w:p>
-    <w:p>
-      <w:r>
-        <w:t xml:space="preserve">To se pochopitelně </w:t>
-      </w:r>
-      <w:r>
-        <w:rPr>
-          <w:b/>
-          <w:bCs/>
-        </w:rPr>
-        <w:t xml:space="preserve">nelíbí </w:t>
-      </w:r>
-      <w:proofErr w:type="spellStart"/>
-      <w:r>
-        <w:rPr>
-          <w:b/>
-          <w:bCs/>
-        </w:rPr>
-        <w:t>Mrakoplašovi</w:t>
-      </w:r>
-      <w:proofErr w:type="spellEnd"/>
-      <w:r>
-        <w:t xml:space="preserve">, a proto se ho </w:t>
-      </w:r>
-      <w:r>
-        <w:rPr>
-          <w:b/>
-          <w:bCs/>
-        </w:rPr>
-        <w:t>pokusí přepadnout</w:t>
-      </w:r>
-      <w:r>
-        <w:t xml:space="preserve">. Protože je ale skřet tvořen z vody, jeho útok končí neúspěšně. K jeho štěstí to ale bere skřet docela </w:t>
-      </w:r>
-      <w:proofErr w:type="gramStart"/>
-      <w:r>
-        <w:t>dobře</w:t>
-      </w:r>
-      <w:proofErr w:type="gramEnd"/>
-      <w:r>
         <w:t xml:space="preserve"> a navíc jim dorazí zpráva, že nebudou otroky.</w:t>
       </w:r>
     </w:p>
@@ -1652,6 +1643,10 @@
       </w:r>
       <w:proofErr w:type="spellStart"/>
       <w:r>
+        <w:rPr>
+          <w:b/>
+          <w:bCs/>
+        </w:rPr>
         <w:t>Krullu</w:t>
       </w:r>
       <w:proofErr w:type="spellEnd"/>
